--- a/Overseer Tools/Stat Blocks/Human/Enclave/2 - Enclave Heavy Weapons Specialist.docx
+++ b/Overseer Tools/Stat Blocks/Human/Enclave/2 - Enclave Heavy Weapons Specialist.docx
@@ -684,7 +684,11 @@
             </w:tcBorders>
             <w:vAlign w:val="center"/>
           </w:tcPr>
-          <w:p/>
+          <w:p>
+            <w:r>
+              <w:t>Lightning</w:t>
+            </w:r>
+          </w:p>
         </w:tc>
       </w:tr>
       <w:tr>
@@ -864,7 +868,11 @@
             <w:gridSpan w:val="3"/>
             <w:vAlign w:val="center"/>
           </w:tcPr>
-          <w:p/>
+          <w:p>
+            <w:r>
+              <w:t>Radiation</w:t>
+            </w:r>
+          </w:p>
         </w:tc>
       </w:tr>
       <w:tr>
@@ -1091,7 +1099,13 @@
               <w:t>rapple</w:t>
             </w:r>
             <w:r>
-              <w:t xml:space="preserve"> attacks.</w:t>
+              <w:t xml:space="preserve"> </w:t>
+            </w:r>
+            <w:r>
+              <w:t>checks</w:t>
+            </w:r>
+            <w:r>
+              <w:t>.</w:t>
             </w:r>
           </w:p>
           <w:p/>
@@ -1104,16 +1118,7 @@
               <w:t xml:space="preserve">Power Armor. </w:t>
             </w:r>
             <w:r>
-              <w:t xml:space="preserve">While </w:t>
-            </w:r>
-            <w:r>
-              <w:t xml:space="preserve">not </w:t>
-            </w:r>
-            <w:r>
-              <w:t>wearing its power armor</w:t>
-            </w:r>
-            <w:r>
-              <w:t xml:space="preserve">, the specialist uses the stats of an Enclave Trooper, </w:t>
+              <w:t xml:space="preserve">While not wearing its power armor, the specialist uses the stats of an Enclave Trooper, </w:t>
             </w:r>
             <w:r>
               <w:t>excluding</w:t>

--- a/Overseer Tools/Stat Blocks/Human/Enclave/2 - Enclave Heavy Weapons Specialist.docx
+++ b/Overseer Tools/Stat Blocks/Human/Enclave/2 - Enclave Heavy Weapons Specialist.docx
@@ -1176,7 +1176,14 @@
                 <w:b/>
                 <w:bCs/>
               </w:rPr>
-              <w:t>Veterancy (</w:t>
+              <w:t>Optics</w:t>
+            </w:r>
+            <w:r>
+              <w:rPr>
+                <w:b/>
+                <w:bCs/>
+              </w:rPr>
+              <w:t xml:space="preserve"> (</w:t>
             </w:r>
             <w:r>
               <w:rPr>
@@ -1205,7 +1212,13 @@
               <w:t>2</w:t>
             </w:r>
             <w:r>
-              <w:t xml:space="preserve"> to all attack rolls.</w:t>
+              <w:t xml:space="preserve"> to all attack rolls</w:t>
+            </w:r>
+            <w:r>
+              <w:t xml:space="preserve"> using Perception</w:t>
+            </w:r>
+            <w:r>
+              <w:t>.</w:t>
             </w:r>
           </w:p>
         </w:tc>
